--- a/03-Proyecto/Descripción de los datos.docx
+++ b/03-Proyecto/Descripción de los datos.docx
@@ -1,6 +1,6 @@
 
 <file path=word/document.xml><?xml version="1.0" encoding="utf-8"?>
-<w:document xmlns:wpc="http://schemas.microsoft.com/office/word/2010/wordprocessingCanvas" xmlns:cx="http://schemas.microsoft.com/office/drawing/2014/chartex" xmlns:cx1="http://schemas.microsoft.com/office/drawing/2015/9/8/chartex" xmlns:cx2="http://schemas.microsoft.com/office/drawing/2015/10/21/chartex" xmlns:cx3="http://schemas.microsoft.com/office/drawing/2016/5/9/chartex" xmlns:cx4="http://schemas.microsoft.com/office/drawing/2016/5/10/chartex" xmlns:cx5="http://schemas.microsoft.com/office/drawing/2016/5/11/chartex" xmlns:cx6="http://schemas.microsoft.com/office/drawing/2016/5/12/chartex" xmlns:cx7="http://schemas.microsoft.com/office/drawing/2016/5/13/chartex" xmlns:cx8="http://schemas.microsoft.com/office/drawing/2016/5/14/chartex" xmlns:mc="http://schemas.openxmlformats.org/markup-compatibility/2006" xmlns:aink="http://schemas.microsoft.com/office/drawing/2016/ink" xmlns:am3d="http://schemas.microsoft.com/office/drawing/2017/model3d" xmlns:o="urn:schemas-microsoft-com:office:office" xmlns:r="http://schemas.openxmlformats.org/officeDocument/2006/relationships" xmlns:m="http://schemas.openxmlformats.org/officeDocument/2006/math" xmlns:v="urn:schemas-microsoft-com:vml" xmlns:wp14="http://schemas.microsoft.com/office/word/2010/wordprocessingDrawing" xmlns:wp="http://schemas.openxmlformats.org/drawingml/2006/wordprocessingDrawing" xmlns:w10="urn:schemas-microsoft-com:office:word" xmlns:w="http://schemas.openxmlformats.org/wordprocessingml/2006/main" xmlns:w14="http://schemas.microsoft.com/office/word/2010/wordml" xmlns:w15="http://schemas.microsoft.com/office/word/2012/wordml" xmlns:w16cex="http://schemas.microsoft.com/office/word/2018/wordml/cex" xmlns:w16cid="http://schemas.microsoft.com/office/word/2016/wordml/cid" xmlns:w16="http://schemas.microsoft.com/office/word/2018/wordml" xmlns:w16sdtdh="http://schemas.microsoft.com/office/word/2020/wordml/sdtdatahash" xmlns:w16se="http://schemas.microsoft.com/office/word/2015/wordml/symex" xmlns:wpg="http://schemas.microsoft.com/office/word/2010/wordprocessingGroup" xmlns:wpi="http://schemas.microsoft.com/office/word/2010/wordprocessingInk" xmlns:wne="http://schemas.microsoft.com/office/word/2006/wordml" xmlns:wps="http://schemas.microsoft.com/office/word/2010/wordprocessingShape" mc:Ignorable="w14 w15 w16se w16cid w16 w16cex w16sdtdh wp14">
+<w:document xmlns:wpc="http://schemas.microsoft.com/office/word/2010/wordprocessingCanvas" xmlns:cx="http://schemas.microsoft.com/office/drawing/2014/chartex" xmlns:cx1="http://schemas.microsoft.com/office/drawing/2015/9/8/chartex" xmlns:cx2="http://schemas.microsoft.com/office/drawing/2015/10/21/chartex" xmlns:cx3="http://schemas.microsoft.com/office/drawing/2016/5/9/chartex" xmlns:cx4="http://schemas.microsoft.com/office/drawing/2016/5/10/chartex" xmlns:cx5="http://schemas.microsoft.com/office/drawing/2016/5/11/chartex" xmlns:cx6="http://schemas.microsoft.com/office/drawing/2016/5/12/chartex" xmlns:cx7="http://schemas.microsoft.com/office/drawing/2016/5/13/chartex" xmlns:cx8="http://schemas.microsoft.com/office/drawing/2016/5/14/chartex" xmlns:mc="http://schemas.openxmlformats.org/markup-compatibility/2006" xmlns:aink="http://schemas.microsoft.com/office/drawing/2016/ink" xmlns:am3d="http://schemas.microsoft.com/office/drawing/2017/model3d" xmlns:o="urn:schemas-microsoft-com:office:office" xmlns:oel="http://schemas.microsoft.com/office/2019/extlst" xmlns:r="http://schemas.openxmlformats.org/officeDocument/2006/relationships" xmlns:m="http://schemas.openxmlformats.org/officeDocument/2006/math" xmlns:v="urn:schemas-microsoft-com:vml" xmlns:wp14="http://schemas.microsoft.com/office/word/2010/wordprocessingDrawing" xmlns:wp="http://schemas.openxmlformats.org/drawingml/2006/wordprocessingDrawing" xmlns:w10="urn:schemas-microsoft-com:office:word" xmlns:w="http://schemas.openxmlformats.org/wordprocessingml/2006/main" xmlns:w14="http://schemas.microsoft.com/office/word/2010/wordml" xmlns:w15="http://schemas.microsoft.com/office/word/2012/wordml" xmlns:w16cex="http://schemas.microsoft.com/office/word/2018/wordml/cex" xmlns:w16cid="http://schemas.microsoft.com/office/word/2016/wordml/cid" xmlns:w16="http://schemas.microsoft.com/office/word/2018/wordml" xmlns:w16du="http://schemas.microsoft.com/office/word/2023/wordml/word16du" xmlns:w16sdtdh="http://schemas.microsoft.com/office/word/2020/wordml/sdtdatahash" xmlns:w16sdtfl="http://schemas.microsoft.com/office/word/2024/wordml/sdtformatlock" xmlns:w16se="http://schemas.microsoft.com/office/word/2015/wordml/symex" xmlns:wpg="http://schemas.microsoft.com/office/word/2010/wordprocessingGroup" xmlns:wpi="http://schemas.microsoft.com/office/word/2010/wordprocessingInk" xmlns:wne="http://schemas.microsoft.com/office/word/2006/wordml" xmlns:wps="http://schemas.microsoft.com/office/word/2010/wordprocessingShape" mc:Ignorable="w14 w15 w16se w16cid w16 w16cex w16sdtdh w16sdtfl w16du wp14">
   <w:body>
     <w:p>
       <w:pPr>
@@ -38,9 +38,15 @@
     <w:p>
       <w:pPr>
         <w:pStyle w:val="Heading1"/>
+        <w:rPr>
+          <w:lang w:val="es-MX"/>
+        </w:rPr>
       </w:pPr>
       <w:bookmarkStart w:id="0" w:name="_Hlk85727200"/>
       <w:r>
+        <w:rPr>
+          <w:lang w:val="es-MX"/>
+        </w:rPr>
         <w:t>Descripción de los Datos</w:t>
       </w:r>
     </w:p>
@@ -55,6 +61,7 @@
           <w:bCs/>
           <w:sz w:val="24"/>
           <w:szCs w:val="24"/>
+          <w:lang w:val="es-MX"/>
         </w:rPr>
       </w:pPr>
     </w:p>
@@ -66,6 +73,7 @@
           <w:rFonts w:ascii="Times New Roman" w:hAnsi="Times New Roman" w:cs="Times New Roman"/>
           <w:sz w:val="24"/>
           <w:szCs w:val="24"/>
+          <w:lang w:val="es-MX"/>
         </w:rPr>
       </w:pPr>
       <w:r>
@@ -73,6 +81,7 @@
           <w:rFonts w:ascii="Times New Roman" w:hAnsi="Times New Roman" w:cs="Times New Roman"/>
           <w:sz w:val="24"/>
           <w:szCs w:val="24"/>
+          <w:lang w:val="es-MX"/>
         </w:rPr>
         <w:t>Nuria Arroyo Bustamante y Heriberto Espino Montelongo</w:t>
       </w:r>
@@ -85,6 +94,7 @@
           <w:rFonts w:ascii="Times New Roman" w:hAnsi="Times New Roman" w:cs="Times New Roman"/>
           <w:sz w:val="24"/>
           <w:szCs w:val="24"/>
+          <w:lang w:val="es-MX"/>
         </w:rPr>
       </w:pPr>
       <w:r>
@@ -92,6 +102,7 @@
           <w:rFonts w:ascii="Times New Roman" w:hAnsi="Times New Roman" w:cs="Times New Roman"/>
           <w:sz w:val="24"/>
           <w:szCs w:val="24"/>
+          <w:lang w:val="es-MX"/>
         </w:rPr>
         <w:t>Universidad de las Américas Puebla</w:t>
       </w:r>
@@ -104,6 +115,7 @@
           <w:rFonts w:ascii="Times New Roman" w:hAnsi="Times New Roman" w:cs="Times New Roman"/>
           <w:sz w:val="24"/>
           <w:szCs w:val="24"/>
+          <w:lang w:val="es-MX"/>
         </w:rPr>
       </w:pPr>
       <w:r>
@@ -111,6 +123,7 @@
           <w:rFonts w:ascii="Times New Roman" w:hAnsi="Times New Roman" w:cs="Times New Roman"/>
           <w:sz w:val="24"/>
           <w:szCs w:val="24"/>
+          <w:lang w:val="es-MX"/>
         </w:rPr>
         <w:t>P25 LDS1021 1: Minería de Datos</w:t>
       </w:r>
@@ -123,6 +136,7 @@
           <w:rFonts w:ascii="Times New Roman" w:hAnsi="Times New Roman" w:cs="Times New Roman"/>
           <w:sz w:val="24"/>
           <w:szCs w:val="24"/>
+          <w:lang w:val="es-MX"/>
         </w:rPr>
       </w:pPr>
       <w:r>
@@ -130,6 +144,7 @@
           <w:rFonts w:ascii="Times New Roman" w:hAnsi="Times New Roman" w:cs="Times New Roman"/>
           <w:sz w:val="24"/>
           <w:szCs w:val="24"/>
+          <w:lang w:val="es-MX"/>
         </w:rPr>
         <w:t>Dr. Hector Saib Maravillo Gomez</w:t>
       </w:r>
@@ -142,6 +157,7 @@
           <w:rFonts w:ascii="Times New Roman" w:hAnsi="Times New Roman" w:cs="Times New Roman"/>
           <w:sz w:val="24"/>
           <w:szCs w:val="24"/>
+          <w:lang w:val="es-MX"/>
         </w:rPr>
       </w:pPr>
       <w:r>
@@ -149,6 +165,7 @@
           <w:rFonts w:ascii="Times New Roman" w:hAnsi="Times New Roman" w:cs="Times New Roman"/>
           <w:sz w:val="24"/>
           <w:szCs w:val="24"/>
+          <w:lang w:val="es-MX"/>
         </w:rPr>
         <w:t>28 de Febrero de 2025</w:t>
       </w:r>
@@ -161,6 +178,7 @@
           <w:rFonts w:ascii="Times New Roman" w:hAnsi="Times New Roman" w:cs="Times New Roman"/>
           <w:sz w:val="24"/>
           <w:szCs w:val="24"/>
+          <w:lang w:val="es-MX"/>
         </w:rPr>
       </w:pPr>
     </w:p>
@@ -172,6 +190,7 @@
           <w:rFonts w:ascii="Times New Roman" w:hAnsi="Times New Roman" w:cs="Times New Roman"/>
           <w:sz w:val="24"/>
           <w:szCs w:val="24"/>
+          <w:lang w:val="es-MX"/>
         </w:rPr>
       </w:pPr>
     </w:p>
@@ -183,6 +202,7 @@
           <w:rFonts w:ascii="Times New Roman" w:hAnsi="Times New Roman" w:cs="Times New Roman"/>
           <w:sz w:val="24"/>
           <w:szCs w:val="24"/>
+          <w:lang w:val="es-MX"/>
         </w:rPr>
       </w:pPr>
     </w:p>
@@ -194,6 +214,7 @@
           <w:rFonts w:ascii="Times New Roman" w:hAnsi="Times New Roman" w:cs="Times New Roman"/>
           <w:sz w:val="24"/>
           <w:szCs w:val="24"/>
+          <w:lang w:val="es-MX"/>
         </w:rPr>
       </w:pPr>
     </w:p>
@@ -205,6 +226,7 @@
           <w:rFonts w:ascii="Times New Roman" w:hAnsi="Times New Roman" w:cs="Times New Roman"/>
           <w:sz w:val="24"/>
           <w:szCs w:val="24"/>
+          <w:lang w:val="es-MX"/>
         </w:rPr>
       </w:pPr>
     </w:p>
@@ -216,6 +238,7 @@
           <w:rFonts w:ascii="Times New Roman" w:hAnsi="Times New Roman" w:cs="Times New Roman"/>
           <w:sz w:val="24"/>
           <w:szCs w:val="24"/>
+          <w:lang w:val="es-MX"/>
         </w:rPr>
       </w:pPr>
     </w:p>
@@ -227,6 +250,7 @@
           <w:rFonts w:ascii="Times New Roman" w:hAnsi="Times New Roman" w:cs="Times New Roman"/>
           <w:sz w:val="24"/>
           <w:szCs w:val="24"/>
+          <w:lang w:val="es-MX"/>
         </w:rPr>
       </w:pPr>
     </w:p>
@@ -238,6 +262,7 @@
           <w:rFonts w:ascii="Times New Roman" w:hAnsi="Times New Roman" w:cs="Times New Roman"/>
           <w:sz w:val="24"/>
           <w:szCs w:val="24"/>
+          <w:lang w:val="es-MX"/>
         </w:rPr>
       </w:pPr>
     </w:p>
@@ -248,6 +273,7 @@
           <w:rFonts w:ascii="Times New Roman" w:hAnsi="Times New Roman" w:cs="Times New Roman"/>
           <w:sz w:val="24"/>
           <w:szCs w:val="24"/>
+          <w:lang w:val="es-MX"/>
         </w:rPr>
       </w:pPr>
       <w:r>
@@ -255,6 +281,7 @@
           <w:rFonts w:ascii="Times New Roman" w:hAnsi="Times New Roman" w:cs="Times New Roman"/>
           <w:sz w:val="24"/>
           <w:szCs w:val="24"/>
+          <w:lang w:val="es-MX"/>
         </w:rPr>
         <w:br w:type="page"/>
       </w:r>
@@ -265,10 +292,7 @@
       </w:pPr>
       <w:r>
         <w:lastRenderedPageBreak/>
-        <w:t>Can Therapy Help Children Recover From Sexual Abuse</w:t>
-      </w:r>
-      <w:r>
-        <w:t>?</w:t>
+        <w:t>Descripción de los Datos</w:t>
       </w:r>
     </w:p>
     <w:p>
@@ -6649,7 +6673,7 @@
 </file>
 
 <file path=word/endnotes.xml><?xml version="1.0" encoding="utf-8"?>
-<w:endnotes xmlns:wpc="http://schemas.microsoft.com/office/word/2010/wordprocessingCanvas" xmlns:cx="http://schemas.microsoft.com/office/drawing/2014/chartex" xmlns:cx1="http://schemas.microsoft.com/office/drawing/2015/9/8/chartex" xmlns:cx2="http://schemas.microsoft.com/office/drawing/2015/10/21/chartex" xmlns:cx3="http://schemas.microsoft.com/office/drawing/2016/5/9/chartex" xmlns:cx4="http://schemas.microsoft.com/office/drawing/2016/5/10/chartex" xmlns:cx5="http://schemas.microsoft.com/office/drawing/2016/5/11/chartex" xmlns:cx6="http://schemas.microsoft.com/office/drawing/2016/5/12/chartex" xmlns:cx7="http://schemas.microsoft.com/office/drawing/2016/5/13/chartex" xmlns:cx8="http://schemas.microsoft.com/office/drawing/2016/5/14/chartex" xmlns:mc="http://schemas.openxmlformats.org/markup-compatibility/2006" xmlns:aink="http://schemas.microsoft.com/office/drawing/2016/ink" xmlns:am3d="http://schemas.microsoft.com/office/drawing/2017/model3d" xmlns:o="urn:schemas-microsoft-com:office:office" xmlns:r="http://schemas.openxmlformats.org/officeDocument/2006/relationships" xmlns:m="http://schemas.openxmlformats.org/officeDocument/2006/math" xmlns:v="urn:schemas-microsoft-com:vml" xmlns:wp14="http://schemas.microsoft.com/office/word/2010/wordprocessingDrawing" xmlns:wp="http://schemas.openxmlformats.org/drawingml/2006/wordprocessingDrawing" xmlns:w10="urn:schemas-microsoft-com:office:word" xmlns:w="http://schemas.openxmlformats.org/wordprocessingml/2006/main" xmlns:w14="http://schemas.microsoft.com/office/word/2010/wordml" xmlns:w15="http://schemas.microsoft.com/office/word/2012/wordml" xmlns:w16cex="http://schemas.microsoft.com/office/word/2018/wordml/cex" xmlns:w16cid="http://schemas.microsoft.com/office/word/2016/wordml/cid" xmlns:w16="http://schemas.microsoft.com/office/word/2018/wordml" xmlns:w16sdtdh="http://schemas.microsoft.com/office/word/2020/wordml/sdtdatahash" xmlns:w16se="http://schemas.microsoft.com/office/word/2015/wordml/symex" xmlns:wpg="http://schemas.microsoft.com/office/word/2010/wordprocessingGroup" xmlns:wpi="http://schemas.microsoft.com/office/word/2010/wordprocessingInk" xmlns:wne="http://schemas.microsoft.com/office/word/2006/wordml" xmlns:wps="http://schemas.microsoft.com/office/word/2010/wordprocessingShape" mc:Ignorable="w14 w15 w16se w16cid w16 w16cex w16sdtdh wp14">
+<w:endnotes xmlns:wpc="http://schemas.microsoft.com/office/word/2010/wordprocessingCanvas" xmlns:cx="http://schemas.microsoft.com/office/drawing/2014/chartex" xmlns:cx1="http://schemas.microsoft.com/office/drawing/2015/9/8/chartex" xmlns:cx2="http://schemas.microsoft.com/office/drawing/2015/10/21/chartex" xmlns:cx3="http://schemas.microsoft.com/office/drawing/2016/5/9/chartex" xmlns:cx4="http://schemas.microsoft.com/office/drawing/2016/5/10/chartex" xmlns:cx5="http://schemas.microsoft.com/office/drawing/2016/5/11/chartex" xmlns:cx6="http://schemas.microsoft.com/office/drawing/2016/5/12/chartex" xmlns:cx7="http://schemas.microsoft.com/office/drawing/2016/5/13/chartex" xmlns:cx8="http://schemas.microsoft.com/office/drawing/2016/5/14/chartex" xmlns:mc="http://schemas.openxmlformats.org/markup-compatibility/2006" xmlns:aink="http://schemas.microsoft.com/office/drawing/2016/ink" xmlns:am3d="http://schemas.microsoft.com/office/drawing/2017/model3d" xmlns:o="urn:schemas-microsoft-com:office:office" xmlns:oel="http://schemas.microsoft.com/office/2019/extlst" xmlns:r="http://schemas.openxmlformats.org/officeDocument/2006/relationships" xmlns:m="http://schemas.openxmlformats.org/officeDocument/2006/math" xmlns:v="urn:schemas-microsoft-com:vml" xmlns:wp14="http://schemas.microsoft.com/office/word/2010/wordprocessingDrawing" xmlns:wp="http://schemas.openxmlformats.org/drawingml/2006/wordprocessingDrawing" xmlns:w10="urn:schemas-microsoft-com:office:word" xmlns:w="http://schemas.openxmlformats.org/wordprocessingml/2006/main" xmlns:w14="http://schemas.microsoft.com/office/word/2010/wordml" xmlns:w15="http://schemas.microsoft.com/office/word/2012/wordml" xmlns:w16cex="http://schemas.microsoft.com/office/word/2018/wordml/cex" xmlns:w16cid="http://schemas.microsoft.com/office/word/2016/wordml/cid" xmlns:w16="http://schemas.microsoft.com/office/word/2018/wordml" xmlns:w16du="http://schemas.microsoft.com/office/word/2023/wordml/word16du" xmlns:w16sdtdh="http://schemas.microsoft.com/office/word/2020/wordml/sdtdatahash" xmlns:w16sdtfl="http://schemas.microsoft.com/office/word/2024/wordml/sdtformatlock" xmlns:w16se="http://schemas.microsoft.com/office/word/2015/wordml/symex" xmlns:wpg="http://schemas.microsoft.com/office/word/2010/wordprocessingGroup" xmlns:wpi="http://schemas.microsoft.com/office/word/2010/wordprocessingInk" xmlns:wne="http://schemas.microsoft.com/office/word/2006/wordml" xmlns:wps="http://schemas.microsoft.com/office/word/2010/wordprocessingShape" mc:Ignorable="w14 w15 w16se w16cid w16 w16cex w16sdtdh w16sdtfl w16du wp14">
   <w:endnote w:type="separator" w:id="-1">
     <w:p>
       <w:pPr>
@@ -6674,7 +6698,7 @@
 </file>
 
 <file path=word/footnotes.xml><?xml version="1.0" encoding="utf-8"?>
-<w:footnotes xmlns:wpc="http://schemas.microsoft.com/office/word/2010/wordprocessingCanvas" xmlns:cx="http://schemas.microsoft.com/office/drawing/2014/chartex" xmlns:cx1="http://schemas.microsoft.com/office/drawing/2015/9/8/chartex" xmlns:cx2="http://schemas.microsoft.com/office/drawing/2015/10/21/chartex" xmlns:cx3="http://schemas.microsoft.com/office/drawing/2016/5/9/chartex" xmlns:cx4="http://schemas.microsoft.com/office/drawing/2016/5/10/chartex" xmlns:cx5="http://schemas.microsoft.com/office/drawing/2016/5/11/chartex" xmlns:cx6="http://schemas.microsoft.com/office/drawing/2016/5/12/chartex" xmlns:cx7="http://schemas.microsoft.com/office/drawing/2016/5/13/chartex" xmlns:cx8="http://schemas.microsoft.com/office/drawing/2016/5/14/chartex" xmlns:mc="http://schemas.openxmlformats.org/markup-compatibility/2006" xmlns:aink="http://schemas.microsoft.com/office/drawing/2016/ink" xmlns:am3d="http://schemas.microsoft.com/office/drawing/2017/model3d" xmlns:o="urn:schemas-microsoft-com:office:office" xmlns:r="http://schemas.openxmlformats.org/officeDocument/2006/relationships" xmlns:m="http://schemas.openxmlformats.org/officeDocument/2006/math" xmlns:v="urn:schemas-microsoft-com:vml" xmlns:wp14="http://schemas.microsoft.com/office/word/2010/wordprocessingDrawing" xmlns:wp="http://schemas.openxmlformats.org/drawingml/2006/wordprocessingDrawing" xmlns:w10="urn:schemas-microsoft-com:office:word" xmlns:w="http://schemas.openxmlformats.org/wordprocessingml/2006/main" xmlns:w14="http://schemas.microsoft.com/office/word/2010/wordml" xmlns:w15="http://schemas.microsoft.com/office/word/2012/wordml" xmlns:w16cex="http://schemas.microsoft.com/office/word/2018/wordml/cex" xmlns:w16cid="http://schemas.microsoft.com/office/word/2016/wordml/cid" xmlns:w16="http://schemas.microsoft.com/office/word/2018/wordml" xmlns:w16sdtdh="http://schemas.microsoft.com/office/word/2020/wordml/sdtdatahash" xmlns:w16se="http://schemas.microsoft.com/office/word/2015/wordml/symex" xmlns:wpg="http://schemas.microsoft.com/office/word/2010/wordprocessingGroup" xmlns:wpi="http://schemas.microsoft.com/office/word/2010/wordprocessingInk" xmlns:wne="http://schemas.microsoft.com/office/word/2006/wordml" xmlns:wps="http://schemas.microsoft.com/office/word/2010/wordprocessingShape" mc:Ignorable="w14 w15 w16se w16cid w16 w16cex w16sdtdh wp14">
+<w:footnotes xmlns:wpc="http://schemas.microsoft.com/office/word/2010/wordprocessingCanvas" xmlns:cx="http://schemas.microsoft.com/office/drawing/2014/chartex" xmlns:cx1="http://schemas.microsoft.com/office/drawing/2015/9/8/chartex" xmlns:cx2="http://schemas.microsoft.com/office/drawing/2015/10/21/chartex" xmlns:cx3="http://schemas.microsoft.com/office/drawing/2016/5/9/chartex" xmlns:cx4="http://schemas.microsoft.com/office/drawing/2016/5/10/chartex" xmlns:cx5="http://schemas.microsoft.com/office/drawing/2016/5/11/chartex" xmlns:cx6="http://schemas.microsoft.com/office/drawing/2016/5/12/chartex" xmlns:cx7="http://schemas.microsoft.com/office/drawing/2016/5/13/chartex" xmlns:cx8="http://schemas.microsoft.com/office/drawing/2016/5/14/chartex" xmlns:mc="http://schemas.openxmlformats.org/markup-compatibility/2006" xmlns:aink="http://schemas.microsoft.com/office/drawing/2016/ink" xmlns:am3d="http://schemas.microsoft.com/office/drawing/2017/model3d" xmlns:o="urn:schemas-microsoft-com:office:office" xmlns:oel="http://schemas.microsoft.com/office/2019/extlst" xmlns:r="http://schemas.openxmlformats.org/officeDocument/2006/relationships" xmlns:m="http://schemas.openxmlformats.org/officeDocument/2006/math" xmlns:v="urn:schemas-microsoft-com:vml" xmlns:wp14="http://schemas.microsoft.com/office/word/2010/wordprocessingDrawing" xmlns:wp="http://schemas.openxmlformats.org/drawingml/2006/wordprocessingDrawing" xmlns:w10="urn:schemas-microsoft-com:office:word" xmlns:w="http://schemas.openxmlformats.org/wordprocessingml/2006/main" xmlns:w14="http://schemas.microsoft.com/office/word/2010/wordml" xmlns:w15="http://schemas.microsoft.com/office/word/2012/wordml" xmlns:w16cex="http://schemas.microsoft.com/office/word/2018/wordml/cex" xmlns:w16cid="http://schemas.microsoft.com/office/word/2016/wordml/cid" xmlns:w16="http://schemas.microsoft.com/office/word/2018/wordml" xmlns:w16du="http://schemas.microsoft.com/office/word/2023/wordml/word16du" xmlns:w16sdtdh="http://schemas.microsoft.com/office/word/2020/wordml/sdtdatahash" xmlns:w16sdtfl="http://schemas.microsoft.com/office/word/2024/wordml/sdtformatlock" xmlns:w16se="http://schemas.microsoft.com/office/word/2015/wordml/symex" xmlns:wpg="http://schemas.microsoft.com/office/word/2010/wordprocessingGroup" xmlns:wpi="http://schemas.microsoft.com/office/word/2010/wordprocessingInk" xmlns:wne="http://schemas.microsoft.com/office/word/2006/wordml" xmlns:wps="http://schemas.microsoft.com/office/word/2010/wordprocessingShape" mc:Ignorable="w14 w15 w16se w16cid w16 w16cex w16sdtdh w16sdtfl w16du wp14">
   <w:footnote w:type="separator" w:id="-1">
     <w:p>
       <w:pPr>
@@ -6699,7 +6723,7 @@
 </file>
 
 <file path=word/header1.xml><?xml version="1.0" encoding="utf-8"?>
-<w:hdr xmlns:wpc="http://schemas.microsoft.com/office/word/2010/wordprocessingCanvas" xmlns:cx="http://schemas.microsoft.com/office/drawing/2014/chartex" xmlns:cx1="http://schemas.microsoft.com/office/drawing/2015/9/8/chartex" xmlns:cx2="http://schemas.microsoft.com/office/drawing/2015/10/21/chartex" xmlns:cx3="http://schemas.microsoft.com/office/drawing/2016/5/9/chartex" xmlns:cx4="http://schemas.microsoft.com/office/drawing/2016/5/10/chartex" xmlns:cx5="http://schemas.microsoft.com/office/drawing/2016/5/11/chartex" xmlns:cx6="http://schemas.microsoft.com/office/drawing/2016/5/12/chartex" xmlns:cx7="http://schemas.microsoft.com/office/drawing/2016/5/13/chartex" xmlns:cx8="http://schemas.microsoft.com/office/drawing/2016/5/14/chartex" xmlns:mc="http://schemas.openxmlformats.org/markup-compatibility/2006" xmlns:aink="http://schemas.microsoft.com/office/drawing/2016/ink" xmlns:am3d="http://schemas.microsoft.com/office/drawing/2017/model3d" xmlns:o="urn:schemas-microsoft-com:office:office" xmlns:r="http://schemas.openxmlformats.org/officeDocument/2006/relationships" xmlns:m="http://schemas.openxmlformats.org/officeDocument/2006/math" xmlns:v="urn:schemas-microsoft-com:vml" xmlns:wp14="http://schemas.microsoft.com/office/word/2010/wordprocessingDrawing" xmlns:wp="http://schemas.openxmlformats.org/drawingml/2006/wordprocessingDrawing" xmlns:w10="urn:schemas-microsoft-com:office:word" xmlns:w="http://schemas.openxmlformats.org/wordprocessingml/2006/main" xmlns:w14="http://schemas.microsoft.com/office/word/2010/wordml" xmlns:w15="http://schemas.microsoft.com/office/word/2012/wordml" xmlns:w16cex="http://schemas.microsoft.com/office/word/2018/wordml/cex" xmlns:w16cid="http://schemas.microsoft.com/office/word/2016/wordml/cid" xmlns:w16="http://schemas.microsoft.com/office/word/2018/wordml" xmlns:w16sdtdh="http://schemas.microsoft.com/office/word/2020/wordml/sdtdatahash" xmlns:w16se="http://schemas.microsoft.com/office/word/2015/wordml/symex" xmlns:wpg="http://schemas.microsoft.com/office/word/2010/wordprocessingGroup" xmlns:wpi="http://schemas.microsoft.com/office/word/2010/wordprocessingInk" xmlns:wne="http://schemas.microsoft.com/office/word/2006/wordml" xmlns:wps="http://schemas.microsoft.com/office/word/2010/wordprocessingShape" mc:Ignorable="w14 w15 w16se w16cid w16 w16cex w16sdtdh wp14">
+<w:hdr xmlns:wpc="http://schemas.microsoft.com/office/word/2010/wordprocessingCanvas" xmlns:cx="http://schemas.microsoft.com/office/drawing/2014/chartex" xmlns:cx1="http://schemas.microsoft.com/office/drawing/2015/9/8/chartex" xmlns:cx2="http://schemas.microsoft.com/office/drawing/2015/10/21/chartex" xmlns:cx3="http://schemas.microsoft.com/office/drawing/2016/5/9/chartex" xmlns:cx4="http://schemas.microsoft.com/office/drawing/2016/5/10/chartex" xmlns:cx5="http://schemas.microsoft.com/office/drawing/2016/5/11/chartex" xmlns:cx6="http://schemas.microsoft.com/office/drawing/2016/5/12/chartex" xmlns:cx7="http://schemas.microsoft.com/office/drawing/2016/5/13/chartex" xmlns:cx8="http://schemas.microsoft.com/office/drawing/2016/5/14/chartex" xmlns:mc="http://schemas.openxmlformats.org/markup-compatibility/2006" xmlns:aink="http://schemas.microsoft.com/office/drawing/2016/ink" xmlns:am3d="http://schemas.microsoft.com/office/drawing/2017/model3d" xmlns:o="urn:schemas-microsoft-com:office:office" xmlns:oel="http://schemas.microsoft.com/office/2019/extlst" xmlns:r="http://schemas.openxmlformats.org/officeDocument/2006/relationships" xmlns:m="http://schemas.openxmlformats.org/officeDocument/2006/math" xmlns:v="urn:schemas-microsoft-com:vml" xmlns:wp14="http://schemas.microsoft.com/office/word/2010/wordprocessingDrawing" xmlns:wp="http://schemas.openxmlformats.org/drawingml/2006/wordprocessingDrawing" xmlns:w10="urn:schemas-microsoft-com:office:word" xmlns:w="http://schemas.openxmlformats.org/wordprocessingml/2006/main" xmlns:w14="http://schemas.microsoft.com/office/word/2010/wordml" xmlns:w15="http://schemas.microsoft.com/office/word/2012/wordml" xmlns:w16cex="http://schemas.microsoft.com/office/word/2018/wordml/cex" xmlns:w16cid="http://schemas.microsoft.com/office/word/2016/wordml/cid" xmlns:w16="http://schemas.microsoft.com/office/word/2018/wordml" xmlns:w16du="http://schemas.microsoft.com/office/word/2023/wordml/word16du" xmlns:w16sdtdh="http://schemas.microsoft.com/office/word/2020/wordml/sdtdatahash" xmlns:w16sdtfl="http://schemas.microsoft.com/office/word/2024/wordml/sdtformatlock" xmlns:w16se="http://schemas.microsoft.com/office/word/2015/wordml/symex" xmlns:wpg="http://schemas.microsoft.com/office/word/2010/wordprocessingGroup" xmlns:wpi="http://schemas.microsoft.com/office/word/2010/wordprocessingInk" xmlns:wne="http://schemas.microsoft.com/office/word/2006/wordml" xmlns:wps="http://schemas.microsoft.com/office/word/2010/wordprocessingShape" mc:Ignorable="w14 w15 w16se w16cid w16 w16cex w16sdtdh w16sdtfl w16du wp14">
   <w:sdt>
     <w:sdtPr>
       <w:id w:val="-2074654327"/>
@@ -6776,7 +6800,7 @@
 </file>
 
 <file path=word/header2.xml><?xml version="1.0" encoding="utf-8"?>
-<w:hdr xmlns:wpc="http://schemas.microsoft.com/office/word/2010/wordprocessingCanvas" xmlns:cx="http://schemas.microsoft.com/office/drawing/2014/chartex" xmlns:cx1="http://schemas.microsoft.com/office/drawing/2015/9/8/chartex" xmlns:cx2="http://schemas.microsoft.com/office/drawing/2015/10/21/chartex" xmlns:cx3="http://schemas.microsoft.com/office/drawing/2016/5/9/chartex" xmlns:cx4="http://schemas.microsoft.com/office/drawing/2016/5/10/chartex" xmlns:cx5="http://schemas.microsoft.com/office/drawing/2016/5/11/chartex" xmlns:cx6="http://schemas.microsoft.com/office/drawing/2016/5/12/chartex" xmlns:cx7="http://schemas.microsoft.com/office/drawing/2016/5/13/chartex" xmlns:cx8="http://schemas.microsoft.com/office/drawing/2016/5/14/chartex" xmlns:mc="http://schemas.openxmlformats.org/markup-compatibility/2006" xmlns:aink="http://schemas.microsoft.com/office/drawing/2016/ink" xmlns:am3d="http://schemas.microsoft.com/office/drawing/2017/model3d" xmlns:o="urn:schemas-microsoft-com:office:office" xmlns:r="http://schemas.openxmlformats.org/officeDocument/2006/relationships" xmlns:m="http://schemas.openxmlformats.org/officeDocument/2006/math" xmlns:v="urn:schemas-microsoft-com:vml" xmlns:wp14="http://schemas.microsoft.com/office/word/2010/wordprocessingDrawing" xmlns:wp="http://schemas.openxmlformats.org/drawingml/2006/wordprocessingDrawing" xmlns:w10="urn:schemas-microsoft-com:office:word" xmlns:w="http://schemas.openxmlformats.org/wordprocessingml/2006/main" xmlns:w14="http://schemas.microsoft.com/office/word/2010/wordml" xmlns:w15="http://schemas.microsoft.com/office/word/2012/wordml" xmlns:w16cex="http://schemas.microsoft.com/office/word/2018/wordml/cex" xmlns:w16cid="http://schemas.microsoft.com/office/word/2016/wordml/cid" xmlns:w16="http://schemas.microsoft.com/office/word/2018/wordml" xmlns:w16sdtdh="http://schemas.microsoft.com/office/word/2020/wordml/sdtdatahash" xmlns:w16se="http://schemas.microsoft.com/office/word/2015/wordml/symex" xmlns:wpg="http://schemas.microsoft.com/office/word/2010/wordprocessingGroup" xmlns:wpi="http://schemas.microsoft.com/office/word/2010/wordprocessingInk" xmlns:wne="http://schemas.microsoft.com/office/word/2006/wordml" xmlns:wps="http://schemas.microsoft.com/office/word/2010/wordprocessingShape" mc:Ignorable="w14 w15 w16se w16cid w16 w16cex w16sdtdh wp14">
+<w:hdr xmlns:wpc="http://schemas.microsoft.com/office/word/2010/wordprocessingCanvas" xmlns:cx="http://schemas.microsoft.com/office/drawing/2014/chartex" xmlns:cx1="http://schemas.microsoft.com/office/drawing/2015/9/8/chartex" xmlns:cx2="http://schemas.microsoft.com/office/drawing/2015/10/21/chartex" xmlns:cx3="http://schemas.microsoft.com/office/drawing/2016/5/9/chartex" xmlns:cx4="http://schemas.microsoft.com/office/drawing/2016/5/10/chartex" xmlns:cx5="http://schemas.microsoft.com/office/drawing/2016/5/11/chartex" xmlns:cx6="http://schemas.microsoft.com/office/drawing/2016/5/12/chartex" xmlns:cx7="http://schemas.microsoft.com/office/drawing/2016/5/13/chartex" xmlns:cx8="http://schemas.microsoft.com/office/drawing/2016/5/14/chartex" xmlns:mc="http://schemas.openxmlformats.org/markup-compatibility/2006" xmlns:aink="http://schemas.microsoft.com/office/drawing/2016/ink" xmlns:am3d="http://schemas.microsoft.com/office/drawing/2017/model3d" xmlns:o="urn:schemas-microsoft-com:office:office" xmlns:oel="http://schemas.microsoft.com/office/2019/extlst" xmlns:r="http://schemas.openxmlformats.org/officeDocument/2006/relationships" xmlns:m="http://schemas.openxmlformats.org/officeDocument/2006/math" xmlns:v="urn:schemas-microsoft-com:vml" xmlns:wp14="http://schemas.microsoft.com/office/word/2010/wordprocessingDrawing" xmlns:wp="http://schemas.openxmlformats.org/drawingml/2006/wordprocessingDrawing" xmlns:w10="urn:schemas-microsoft-com:office:word" xmlns:w="http://schemas.openxmlformats.org/wordprocessingml/2006/main" xmlns:w14="http://schemas.microsoft.com/office/word/2010/wordml" xmlns:w15="http://schemas.microsoft.com/office/word/2012/wordml" xmlns:w16cex="http://schemas.microsoft.com/office/word/2018/wordml/cex" xmlns:w16cid="http://schemas.microsoft.com/office/word/2016/wordml/cid" xmlns:w16="http://schemas.microsoft.com/office/word/2018/wordml" xmlns:w16du="http://schemas.microsoft.com/office/word/2023/wordml/word16du" xmlns:w16sdtdh="http://schemas.microsoft.com/office/word/2020/wordml/sdtdatahash" xmlns:w16sdtfl="http://schemas.microsoft.com/office/word/2024/wordml/sdtformatlock" xmlns:w16se="http://schemas.microsoft.com/office/word/2015/wordml/symex" xmlns:wpg="http://schemas.microsoft.com/office/word/2010/wordprocessingGroup" xmlns:wpi="http://schemas.microsoft.com/office/word/2010/wordprocessingInk" xmlns:wne="http://schemas.microsoft.com/office/word/2006/wordml" xmlns:wps="http://schemas.microsoft.com/office/word/2010/wordprocessingShape" mc:Ignorable="w14 w15 w16se w16cid w16 w16cex w16sdtdh w16sdtfl w16du wp14">
   <w:sdt>
     <w:sdtPr>
       <w:id w:val="-1490095344"/>
@@ -6864,7 +6888,7 @@
 </file>
 
 <file path=word/numbering.xml><?xml version="1.0" encoding="utf-8"?>
-<w:numbering xmlns:wpc="http://schemas.microsoft.com/office/word/2010/wordprocessingCanvas" xmlns:cx="http://schemas.microsoft.com/office/drawing/2014/chartex" xmlns:cx1="http://schemas.microsoft.com/office/drawing/2015/9/8/chartex" xmlns:cx2="http://schemas.microsoft.com/office/drawing/2015/10/21/chartex" xmlns:cx3="http://schemas.microsoft.com/office/drawing/2016/5/9/chartex" xmlns:cx4="http://schemas.microsoft.com/office/drawing/2016/5/10/chartex" xmlns:cx5="http://schemas.microsoft.com/office/drawing/2016/5/11/chartex" xmlns:cx6="http://schemas.microsoft.com/office/drawing/2016/5/12/chartex" xmlns:cx7="http://schemas.microsoft.com/office/drawing/2016/5/13/chartex" xmlns:cx8="http://schemas.microsoft.com/office/drawing/2016/5/14/chartex" xmlns:mc="http://schemas.openxmlformats.org/markup-compatibility/2006" xmlns:aink="http://schemas.microsoft.com/office/drawing/2016/ink" xmlns:am3d="http://schemas.microsoft.com/office/drawing/2017/model3d" xmlns:o="urn:schemas-microsoft-com:office:office" xmlns:r="http://schemas.openxmlformats.org/officeDocument/2006/relationships" xmlns:m="http://schemas.openxmlformats.org/officeDocument/2006/math" xmlns:v="urn:schemas-microsoft-com:vml" xmlns:wp14="http://schemas.microsoft.com/office/word/2010/wordprocessingDrawing" xmlns:wp="http://schemas.openxmlformats.org/drawingml/2006/wordprocessingDrawing" xmlns:w10="urn:schemas-microsoft-com:office:word" xmlns:w="http://schemas.openxmlformats.org/wordprocessingml/2006/main" xmlns:w14="http://schemas.microsoft.com/office/word/2010/wordml" xmlns:w15="http://schemas.microsoft.com/office/word/2012/wordml" xmlns:w16cex="http://schemas.microsoft.com/office/word/2018/wordml/cex" xmlns:w16cid="http://schemas.microsoft.com/office/word/2016/wordml/cid" xmlns:w16="http://schemas.microsoft.com/office/word/2018/wordml" xmlns:w16sdtdh="http://schemas.microsoft.com/office/word/2020/wordml/sdtdatahash" xmlns:w16se="http://schemas.microsoft.com/office/word/2015/wordml/symex" xmlns:wpg="http://schemas.microsoft.com/office/word/2010/wordprocessingGroup" xmlns:wpi="http://schemas.microsoft.com/office/word/2010/wordprocessingInk" xmlns:wne="http://schemas.microsoft.com/office/word/2006/wordml" xmlns:wps="http://schemas.microsoft.com/office/word/2010/wordprocessingShape" mc:Ignorable="w14 w15 w16se w16cid w16 w16cex w16sdtdh wp14">
+<w:numbering xmlns:wpc="http://schemas.microsoft.com/office/word/2010/wordprocessingCanvas" xmlns:cx="http://schemas.microsoft.com/office/drawing/2014/chartex" xmlns:cx1="http://schemas.microsoft.com/office/drawing/2015/9/8/chartex" xmlns:cx2="http://schemas.microsoft.com/office/drawing/2015/10/21/chartex" xmlns:cx3="http://schemas.microsoft.com/office/drawing/2016/5/9/chartex" xmlns:cx4="http://schemas.microsoft.com/office/drawing/2016/5/10/chartex" xmlns:cx5="http://schemas.microsoft.com/office/drawing/2016/5/11/chartex" xmlns:cx6="http://schemas.microsoft.com/office/drawing/2016/5/12/chartex" xmlns:cx7="http://schemas.microsoft.com/office/drawing/2016/5/13/chartex" xmlns:cx8="http://schemas.microsoft.com/office/drawing/2016/5/14/chartex" xmlns:mc="http://schemas.openxmlformats.org/markup-compatibility/2006" xmlns:aink="http://schemas.microsoft.com/office/drawing/2016/ink" xmlns:am3d="http://schemas.microsoft.com/office/drawing/2017/model3d" xmlns:o="urn:schemas-microsoft-com:office:office" xmlns:oel="http://schemas.microsoft.com/office/2019/extlst" xmlns:r="http://schemas.openxmlformats.org/officeDocument/2006/relationships" xmlns:m="http://schemas.openxmlformats.org/officeDocument/2006/math" xmlns:v="urn:schemas-microsoft-com:vml" xmlns:wp14="http://schemas.microsoft.com/office/word/2010/wordprocessingDrawing" xmlns:wp="http://schemas.openxmlformats.org/drawingml/2006/wordprocessingDrawing" xmlns:w10="urn:schemas-microsoft-com:office:word" xmlns:w="http://schemas.openxmlformats.org/wordprocessingml/2006/main" xmlns:w14="http://schemas.microsoft.com/office/word/2010/wordml" xmlns:w15="http://schemas.microsoft.com/office/word/2012/wordml" xmlns:w16cex="http://schemas.microsoft.com/office/word/2018/wordml/cex" xmlns:w16cid="http://schemas.microsoft.com/office/word/2016/wordml/cid" xmlns:w16="http://schemas.microsoft.com/office/word/2018/wordml" xmlns:w16du="http://schemas.microsoft.com/office/word/2023/wordml/word16du" xmlns:w16sdtdh="http://schemas.microsoft.com/office/word/2020/wordml/sdtdatahash" xmlns:w16sdtfl="http://schemas.microsoft.com/office/word/2024/wordml/sdtformatlock" xmlns:w16se="http://schemas.microsoft.com/office/word/2015/wordml/symex" xmlns:wpg="http://schemas.microsoft.com/office/word/2010/wordprocessingGroup" xmlns:wpi="http://schemas.microsoft.com/office/word/2010/wordprocessingInk" xmlns:wne="http://schemas.microsoft.com/office/word/2006/wordml" xmlns:wps="http://schemas.microsoft.com/office/word/2010/wordprocessingShape" mc:Ignorable="w14 w15 w16se w16cid w16 w16cex w16sdtdh w16sdtfl w16du wp14">
   <w:abstractNum w:abstractNumId="0" w15:restartNumberingAfterBreak="0">
     <w:nsid w:val="0F920E9D"/>
     <w:multiLevelType w:val="hybridMultilevel"/>
@@ -6978,14 +7002,14 @@
       </w:rPr>
     </w:lvl>
   </w:abstractNum>
-  <w:num w:numId="1">
+  <w:num w:numId="1" w16cid:durableId="9719481">
     <w:abstractNumId w:val="0"/>
   </w:num>
 </w:numbering>
 </file>
 
 <file path=word/styles.xml><?xml version="1.0" encoding="utf-8"?>
-<w:styles xmlns:mc="http://schemas.openxmlformats.org/markup-compatibility/2006" xmlns:r="http://schemas.openxmlformats.org/officeDocument/2006/relationships" xmlns:w="http://schemas.openxmlformats.org/wordprocessingml/2006/main" xmlns:w14="http://schemas.microsoft.com/office/word/2010/wordml" xmlns:w15="http://schemas.microsoft.com/office/word/2012/wordml" xmlns:w16cex="http://schemas.microsoft.com/office/word/2018/wordml/cex" xmlns:w16cid="http://schemas.microsoft.com/office/word/2016/wordml/cid" xmlns:w16="http://schemas.microsoft.com/office/word/2018/wordml" xmlns:w16sdtdh="http://schemas.microsoft.com/office/word/2020/wordml/sdtdatahash" xmlns:w16se="http://schemas.microsoft.com/office/word/2015/wordml/symex" mc:Ignorable="w14 w15 w16se w16cid w16 w16cex w16sdtdh">
+<w:styles xmlns:mc="http://schemas.openxmlformats.org/markup-compatibility/2006" xmlns:r="http://schemas.openxmlformats.org/officeDocument/2006/relationships" xmlns:w="http://schemas.openxmlformats.org/wordprocessingml/2006/main" xmlns:w14="http://schemas.microsoft.com/office/word/2010/wordml" xmlns:w15="http://schemas.microsoft.com/office/word/2012/wordml" xmlns:w16cex="http://schemas.microsoft.com/office/word/2018/wordml/cex" xmlns:w16cid="http://schemas.microsoft.com/office/word/2016/wordml/cid" xmlns:w16="http://schemas.microsoft.com/office/word/2018/wordml" xmlns:w16du="http://schemas.microsoft.com/office/word/2023/wordml/word16du" xmlns:w16sdtdh="http://schemas.microsoft.com/office/word/2020/wordml/sdtdatahash" xmlns:w16sdtfl="http://schemas.microsoft.com/office/word/2024/wordml/sdtformatlock" xmlns:w16se="http://schemas.microsoft.com/office/word/2015/wordml/symex" mc:Ignorable="w14 w15 w16se w16cid w16 w16cex w16sdtdh w16sdtfl w16du">
   <w:docDefaults>
     <w:rPrDefault>
       <w:rPr>
@@ -7940,6 +7964,15 @@
 </file>
 
 <file path=customXml/item1.xml><?xml version="1.0" encoding="utf-8"?>
+<?mso-contentType ?>
+<FormTemplates xmlns="http://schemas.microsoft.com/sharepoint/v3/contenttype/forms">
+  <Display>DocumentLibraryForm</Display>
+  <Edit>DocumentLibraryForm</Edit>
+  <New>DocumentLibraryForm</New>
+</FormTemplates>
+</file>
+
+<file path=customXml/item2.xml><?xml version="1.0" encoding="utf-8"?>
 <ct:contentTypeSchema xmlns:ct="http://schemas.microsoft.com/office/2006/metadata/contentType" xmlns:ma="http://schemas.microsoft.com/office/2006/metadata/properties/metaAttributes" ct:_="" ma:_="" ma:contentTypeName="Document" ma:contentTypeID="0x010100B421AF64BD63B045AA9A0B697611A7E7" ma:contentTypeVersion="13" ma:contentTypeDescription="Create a new document." ma:contentTypeScope="" ma:versionID="577ae9de38a1d59c55daa3d70aed3812">
   <xsd:schema xmlns:xsd="http://www.w3.org/2001/XMLSchema" xmlns:xs="http://www.w3.org/2001/XMLSchema" xmlns:p="http://schemas.microsoft.com/office/2006/metadata/properties" xmlns:ns3="ba88afe1-d897-4f80-aa04-046d4eb4df8e" xmlns:ns4="e73950f9-89bf-4d2d-90c7-1a0e5b17f7f2" targetNamespace="http://schemas.microsoft.com/office/2006/metadata/properties" ma:root="true" ma:fieldsID="69f23878f092fa9ff37c29167fede9d2" ns3:_="" ns4:_="">
     <xsd:import namespace="ba88afe1-d897-4f80-aa04-046d4eb4df8e"/>
@@ -8162,15 +8195,6 @@
 </ct:contentTypeSchema>
 </file>
 
-<file path=customXml/item2.xml><?xml version="1.0" encoding="utf-8"?>
-<?mso-contentType ?>
-<FormTemplates xmlns="http://schemas.microsoft.com/sharepoint/v3/contenttype/forms">
-  <Display>DocumentLibraryForm</Display>
-  <Edit>DocumentLibraryForm</Edit>
-  <New>DocumentLibraryForm</New>
-</FormTemplates>
-</file>
-
 <file path=customXml/item3.xml><?xml version="1.0" encoding="utf-8"?>
 <p:properties xmlns:p="http://schemas.microsoft.com/office/2006/metadata/properties" xmlns:xsi="http://www.w3.org/2001/XMLSchema-instance" xmlns:pc="http://schemas.microsoft.com/office/infopath/2007/PartnerControls">
   <documentManagement/>
@@ -8178,6 +8202,14 @@
 </file>
 
 <file path=customXml/itemProps1.xml><?xml version="1.0" encoding="utf-8"?>
+<ds:datastoreItem xmlns:ds="http://schemas.openxmlformats.org/officeDocument/2006/customXml" ds:itemID="{4B3AD4AC-FEE3-443B-8307-F0444B5FD7B7}">
+  <ds:schemaRefs>
+    <ds:schemaRef ds:uri="http://schemas.microsoft.com/sharepoint/v3/contenttype/forms"/>
+  </ds:schemaRefs>
+</ds:datastoreItem>
+</file>
+
+<file path=customXml/itemProps2.xml><?xml version="1.0" encoding="utf-8"?>
 <ds:datastoreItem xmlns:ds="http://schemas.openxmlformats.org/officeDocument/2006/customXml" ds:itemID="{329DAA50-A790-4606-BAD1-67A0E8B58C41}">
   <ds:schemaRefs>
     <ds:schemaRef ds:uri="http://schemas.microsoft.com/office/2006/metadata/contentType"/>
@@ -8196,14 +8228,6 @@
 </ds:datastoreItem>
 </file>
 
-<file path=customXml/itemProps2.xml><?xml version="1.0" encoding="utf-8"?>
-<ds:datastoreItem xmlns:ds="http://schemas.openxmlformats.org/officeDocument/2006/customXml" ds:itemID="{4B3AD4AC-FEE3-443B-8307-F0444B5FD7B7}">
-  <ds:schemaRefs>
-    <ds:schemaRef ds:uri="http://schemas.microsoft.com/sharepoint/v3/contenttype/forms"/>
-  </ds:schemaRefs>
-</ds:datastoreItem>
-</file>
-
 <file path=customXml/itemProps3.xml><?xml version="1.0" encoding="utf-8"?>
 <ds:datastoreItem xmlns:ds="http://schemas.openxmlformats.org/officeDocument/2006/customXml" ds:itemID="{4585F15E-187C-46C0-BE17-BA681BDC6B3B}">
   <ds:schemaRefs>
